--- a/NotesProjectMTCars.docx
+++ b/NotesProjectMTCars.docx
@@ -8,617 +8,638 @@
       </w:r>
     </w:p>
     <w:p>
-      <w:r>
-        <w:t>https://www.r-bloggers.com/scatter-plot-matrices-in-r/</w:t>
-      </w:r>
-    </w:p>
-    <w:p/>
-    <w:p>
-      <w:r>
-        <w:t>[, 1]</w:t>
-      </w:r>
-      <w:r>
-        <w:tab/>
-        <w:t xml:space="preserve"> mpg</w:t>
-      </w:r>
-      <w:r>
-        <w:tab/>
-        <w:t xml:space="preserve"> Miles</w:t>
-      </w:r>
-      <w:proofErr w:type="gramStart"/>
-      <w:r>
-        <w:t>/(</w:t>
-      </w:r>
-      <w:proofErr w:type="gramEnd"/>
-      <w:r>
-        <w:t>US) gallon</w:t>
-      </w:r>
-    </w:p>
-    <w:p>
-      <w:r>
-        <w:t>[, 2]</w:t>
-      </w:r>
-      <w:r>
-        <w:tab/>
-        <w:t xml:space="preserve"> </w:t>
-      </w:r>
-      <w:proofErr w:type="spellStart"/>
-      <w:r>
-        <w:t>cyl</w:t>
-      </w:r>
-      <w:proofErr w:type="spellEnd"/>
-      <w:r>
-        <w:tab/>
-        <w:t xml:space="preserve"> Number of cylinders</w:t>
-      </w:r>
-    </w:p>
-    <w:p>
-      <w:proofErr w:type="gramStart"/>
-      <w:r>
-        <w:t>[, 3]</w:t>
-      </w:r>
-      <w:r>
-        <w:tab/>
-        <w:t xml:space="preserve"> </w:t>
-      </w:r>
-      <w:proofErr w:type="spellStart"/>
-      <w:r>
-        <w:t>disp</w:t>
-      </w:r>
-      <w:proofErr w:type="spellEnd"/>
-      <w:r>
-        <w:tab/>
-        <w:t xml:space="preserve"> Displacement (cu.in.)</w:t>
-      </w:r>
-      <w:proofErr w:type="gramEnd"/>
-    </w:p>
-    <w:p>
-      <w:r>
-        <w:t>[, 4]</w:t>
-      </w:r>
-      <w:r>
-        <w:tab/>
-        <w:t xml:space="preserve"> </w:t>
-      </w:r>
-      <w:proofErr w:type="spellStart"/>
-      <w:r>
-        <w:t>hp</w:t>
-      </w:r>
-      <w:proofErr w:type="spellEnd"/>
-      <w:r>
-        <w:tab/>
-        <w:t xml:space="preserve"> Gross horsepower</w:t>
-      </w:r>
-    </w:p>
-    <w:p>
-      <w:r>
-        <w:t>[, 5]</w:t>
-      </w:r>
-      <w:r>
-        <w:tab/>
-        <w:t xml:space="preserve"> drat</w:t>
-      </w:r>
-      <w:r>
-        <w:tab/>
-        <w:t xml:space="preserve"> Rear axle ratio</w:t>
-      </w:r>
-    </w:p>
-    <w:p>
-      <w:r>
-        <w:t>[, 6]</w:t>
-      </w:r>
-      <w:r>
-        <w:tab/>
-        <w:t xml:space="preserve"> </w:t>
-      </w:r>
-      <w:proofErr w:type="spellStart"/>
-      <w:r>
-        <w:t>wt</w:t>
-      </w:r>
-      <w:proofErr w:type="spellEnd"/>
-      <w:r>
-        <w:tab/>
-        <w:t xml:space="preserve"> Weight (1000 </w:t>
-      </w:r>
-      <w:proofErr w:type="spellStart"/>
-      <w:r>
-        <w:t>lbs</w:t>
-      </w:r>
-      <w:proofErr w:type="spellEnd"/>
-      <w:r>
-        <w:t>)</w:t>
-      </w:r>
-    </w:p>
-    <w:p>
-      <w:r>
-        <w:t>[, 7]</w:t>
-      </w:r>
-      <w:r>
-        <w:tab/>
-        <w:t xml:space="preserve"> </w:t>
-      </w:r>
-      <w:proofErr w:type="spellStart"/>
-      <w:r>
-        <w:t>qsec</w:t>
-      </w:r>
-      <w:proofErr w:type="spellEnd"/>
-      <w:r>
-        <w:tab/>
-        <w:t xml:space="preserve"> 1/4 mile time</w:t>
-      </w:r>
-    </w:p>
-    <w:p>
-      <w:r>
-        <w:t>[, 8]</w:t>
-      </w:r>
-      <w:r>
-        <w:tab/>
-        <w:t xml:space="preserve"> vs</w:t>
-      </w:r>
-      <w:r>
-        <w:tab/>
-        <w:t xml:space="preserve"> V/S – v eight vs straight engine</w:t>
-      </w:r>
-    </w:p>
-    <w:p>
-      <w:r>
-        <w:t>[, 9]</w:t>
-      </w:r>
-      <w:r>
-        <w:tab/>
-        <w:t xml:space="preserve"> am</w:t>
-      </w:r>
-      <w:r>
-        <w:tab/>
-        <w:t xml:space="preserve"> Transmission (0 = automatic, 1 = manual)</w:t>
-      </w:r>
-    </w:p>
-    <w:p>
-      <w:r>
-        <w:t>[</w:t>
-      </w:r>
-      <w:proofErr w:type="gramStart"/>
-      <w:r>
-        <w:t>,10</w:t>
-      </w:r>
-      <w:proofErr w:type="gramEnd"/>
-      <w:r>
-        <w:t>]</w:t>
-      </w:r>
-      <w:r>
-        <w:tab/>
-        <w:t xml:space="preserve"> gear</w:t>
-      </w:r>
-      <w:r>
-        <w:tab/>
-        <w:t xml:space="preserve"> Number of forward gears</w:t>
-      </w:r>
-    </w:p>
-    <w:p>
-      <w:r>
-        <w:t>[</w:t>
-      </w:r>
-      <w:proofErr w:type="gramStart"/>
-      <w:r>
-        <w:t>,11</w:t>
-      </w:r>
-      <w:proofErr w:type="gramEnd"/>
-      <w:r>
-        <w:t>]</w:t>
-      </w:r>
-      <w:r>
-        <w:tab/>
-        <w:t xml:space="preserve"> carb</w:t>
-      </w:r>
-      <w:r>
-        <w:tab/>
-        <w:t xml:space="preserve"> Number of carburetors</w:t>
-      </w:r>
-    </w:p>
-    <w:p/>
-    <w:p/>
-    <w:p>
-      <w:r>
-        <w:t xml:space="preserve">fit3   &lt;- </w:t>
-      </w:r>
-      <w:proofErr w:type="gramStart"/>
-      <w:r>
-        <w:t>lm(</w:t>
-      </w:r>
-      <w:proofErr w:type="spellStart"/>
-      <w:proofErr w:type="gramEnd"/>
-      <w:r>
-        <w:t>mpg~wt+am,mtcars</w:t>
-      </w:r>
-      <w:proofErr w:type="spellEnd"/>
-      <w:r>
-        <w:t>)</w:t>
-      </w:r>
-    </w:p>
-    <w:p>
-      <w:proofErr w:type="spellStart"/>
-      <w:proofErr w:type="gramStart"/>
-      <w:r>
-        <w:t>fitwt</w:t>
-      </w:r>
-      <w:proofErr w:type="spellEnd"/>
-      <w:r>
-        <w:t xml:space="preserve">  &lt;</w:t>
-      </w:r>
-      <w:proofErr w:type="gramEnd"/>
-      <w:r>
-        <w:t>- lm(</w:t>
-      </w:r>
-      <w:proofErr w:type="spellStart"/>
-      <w:r>
-        <w:t>mpg~wt,mtcars</w:t>
-      </w:r>
-      <w:proofErr w:type="spellEnd"/>
-      <w:r>
-        <w:t>)</w:t>
-      </w:r>
-    </w:p>
-    <w:p/>
-    <w:p>
-      <w:proofErr w:type="spellStart"/>
-      <w:proofErr w:type="gramStart"/>
-      <w:r>
-        <w:t>fitt</w:t>
-      </w:r>
-      <w:proofErr w:type="spellEnd"/>
-      <w:proofErr w:type="gramEnd"/>
-      <w:r>
-        <w:t xml:space="preserve">   &lt;- lm(</w:t>
-      </w:r>
-      <w:proofErr w:type="spellStart"/>
-      <w:r>
-        <w:t>mpg~am,mtcars</w:t>
-      </w:r>
-      <w:proofErr w:type="spellEnd"/>
-      <w:r>
-        <w:t>)</w:t>
-      </w:r>
-    </w:p>
-    <w:p/>
-    <w:p>
-      <w:proofErr w:type="gramStart"/>
-      <w:r>
-        <w:t>plot(</w:t>
-      </w:r>
-      <w:proofErr w:type="spellStart"/>
-      <w:proofErr w:type="gramEnd"/>
-      <w:r>
-        <w:t>mpg~wt,mtcars,col</w:t>
-      </w:r>
-      <w:proofErr w:type="spellEnd"/>
-      <w:r>
-        <w:t>=</w:t>
-      </w:r>
-      <w:proofErr w:type="spellStart"/>
-      <w:r>
-        <w:t>mtcars$am,pch</w:t>
-      </w:r>
-      <w:proofErr w:type="spellEnd"/>
-      <w:r>
-        <w:t>=20)</w:t>
-      </w:r>
-    </w:p>
-    <w:p>
-      <w:proofErr w:type="spellStart"/>
-      <w:proofErr w:type="gramStart"/>
-      <w:r>
-        <w:t>abline</w:t>
-      </w:r>
-      <w:proofErr w:type="spellEnd"/>
-      <w:r>
-        <w:t>()</w:t>
-      </w:r>
-      <w:proofErr w:type="gramEnd"/>
-    </w:p>
-    <w:p/>
-    <w:p>
-      <w:proofErr w:type="gramStart"/>
-      <w:r>
-        <w:t>curve(</w:t>
-      </w:r>
-      <w:proofErr w:type="gramEnd"/>
-      <w:r>
-        <w:t>predict(fitwt,newdata=data.frame(wt=x,am=0)),col="blue",add=T)</w:t>
-      </w:r>
-    </w:p>
-    <w:p>
-      <w:proofErr w:type="gramStart"/>
-      <w:r>
-        <w:lastRenderedPageBreak/>
-        <w:t>curve(</w:t>
-      </w:r>
-      <w:proofErr w:type="gramEnd"/>
-      <w:r>
-        <w:t>predict(fitt,newdata=data.frame(wt=x,am=1)),col="magenta",add=T)</w:t>
-      </w:r>
-    </w:p>
-    <w:p/>
-    <w:p/>
-    <w:p>
-      <w:proofErr w:type="gramStart"/>
-      <w:r>
-        <w:t>curve(</w:t>
-      </w:r>
-      <w:proofErr w:type="gramEnd"/>
-      <w:r>
-        <w:t>predict(fit3,newdata=</w:t>
-      </w:r>
-      <w:proofErr w:type="spellStart"/>
-      <w:r>
-        <w:t>data.frame</w:t>
-      </w:r>
-      <w:proofErr w:type="spellEnd"/>
-      <w:r>
-        <w:t>(</w:t>
-      </w:r>
-      <w:proofErr w:type="spellStart"/>
-      <w:r>
-        <w:t>wt</w:t>
-      </w:r>
-      <w:proofErr w:type="spellEnd"/>
-      <w:r>
-        <w:t>=</w:t>
-      </w:r>
-      <w:proofErr w:type="spellStart"/>
-      <w:r>
-        <w:t>x,am</w:t>
-      </w:r>
-      <w:proofErr w:type="spellEnd"/>
-      <w:r>
-        <w:t>=0)),col=4,add=T)</w:t>
-      </w:r>
-    </w:p>
-    <w:p>
-      <w:proofErr w:type="gramStart"/>
-      <w:r>
-        <w:t>curve(</w:t>
-      </w:r>
-      <w:proofErr w:type="gramEnd"/>
-      <w:r>
-        <w:t>predict(fit3,newdata=</w:t>
-      </w:r>
-      <w:proofErr w:type="spellStart"/>
-      <w:r>
-        <w:t>data.frame</w:t>
-      </w:r>
-      <w:proofErr w:type="spellEnd"/>
-      <w:r>
-        <w:t>(</w:t>
-      </w:r>
-      <w:proofErr w:type="spellStart"/>
-      <w:r>
-        <w:t>wt</w:t>
-      </w:r>
-      <w:proofErr w:type="spellEnd"/>
-      <w:r>
-        <w:t>=</w:t>
-      </w:r>
-      <w:proofErr w:type="spellStart"/>
-      <w:r>
-        <w:t>x,am</w:t>
-      </w:r>
-      <w:proofErr w:type="spellEnd"/>
-      <w:r>
-        <w:t>=1)),col=6,add=T)</w:t>
-      </w:r>
-    </w:p>
-    <w:p/>
-    <w:p/>
-    <w:p/>
-    <w:p>
-      <w:proofErr w:type="spellStart"/>
-      <w:proofErr w:type="gramStart"/>
-      <w:r>
-        <w:t>lmfit</w:t>
-      </w:r>
-      <w:proofErr w:type="spellEnd"/>
-      <w:proofErr w:type="gramEnd"/>
-      <w:r>
-        <w:t xml:space="preserve">   &lt;- lm(</w:t>
-      </w:r>
-      <w:proofErr w:type="spellStart"/>
-      <w:r>
-        <w:t>mpg~wt+cyl,mtcars</w:t>
-      </w:r>
-      <w:proofErr w:type="spellEnd"/>
-      <w:r>
-        <w:t>)</w:t>
-      </w:r>
-    </w:p>
-    <w:p>
-      <w:proofErr w:type="gramStart"/>
-      <w:r>
-        <w:t>plot(</w:t>
-      </w:r>
-      <w:proofErr w:type="spellStart"/>
-      <w:proofErr w:type="gramEnd"/>
-      <w:r>
-        <w:t>mpg~wt,mtcars,col</w:t>
-      </w:r>
-      <w:proofErr w:type="spellEnd"/>
-      <w:r>
-        <w:t>=</w:t>
-      </w:r>
-      <w:proofErr w:type="spellStart"/>
-      <w:r>
-        <w:t>mtcars$cyl,pch</w:t>
-      </w:r>
-      <w:proofErr w:type="spellEnd"/>
-      <w:r>
-        <w:t>=20)</w:t>
-      </w:r>
-    </w:p>
-    <w:p>
-      <w:proofErr w:type="gramStart"/>
-      <w:r>
-        <w:t>curve(</w:t>
-      </w:r>
-      <w:proofErr w:type="gramEnd"/>
-      <w:r>
-        <w:t>predict(</w:t>
-      </w:r>
-      <w:proofErr w:type="spellStart"/>
-      <w:r>
-        <w:t>lmfit,newdata</w:t>
-      </w:r>
-      <w:proofErr w:type="spellEnd"/>
-      <w:r>
-        <w:t>=</w:t>
-      </w:r>
-      <w:proofErr w:type="spellStart"/>
-      <w:r>
-        <w:t>data.frame</w:t>
-      </w:r>
-      <w:proofErr w:type="spellEnd"/>
-      <w:r>
-        <w:t>(</w:t>
-      </w:r>
-      <w:proofErr w:type="spellStart"/>
-      <w:r>
-        <w:t>wt</w:t>
-      </w:r>
-      <w:proofErr w:type="spellEnd"/>
-      <w:r>
-        <w:t>=</w:t>
-      </w:r>
-      <w:proofErr w:type="spellStart"/>
-      <w:r>
-        <w:t>x,cyl</w:t>
-      </w:r>
-      <w:proofErr w:type="spellEnd"/>
-      <w:r>
-        <w:t>=4)),col=4,add=T)</w:t>
-      </w:r>
-    </w:p>
-    <w:p>
-      <w:proofErr w:type="gramStart"/>
-      <w:r>
-        <w:t>curve(</w:t>
-      </w:r>
-      <w:proofErr w:type="gramEnd"/>
-      <w:r>
-        <w:t>predict(</w:t>
-      </w:r>
-      <w:proofErr w:type="spellStart"/>
-      <w:r>
-        <w:t>lmfit,newdata</w:t>
-      </w:r>
-      <w:proofErr w:type="spellEnd"/>
-      <w:r>
-        <w:t>=</w:t>
-      </w:r>
-      <w:proofErr w:type="spellStart"/>
-      <w:r>
-        <w:t>data.frame</w:t>
-      </w:r>
-      <w:proofErr w:type="spellEnd"/>
-      <w:r>
-        <w:t>(</w:t>
-      </w:r>
-      <w:proofErr w:type="spellStart"/>
-      <w:r>
-        <w:t>wt</w:t>
-      </w:r>
-      <w:proofErr w:type="spellEnd"/>
-      <w:r>
-        <w:t>=</w:t>
-      </w:r>
-      <w:proofErr w:type="spellStart"/>
-      <w:r>
-        <w:t>x,cyl</w:t>
-      </w:r>
-      <w:proofErr w:type="spellEnd"/>
-      <w:r>
-        <w:t>=6)),col=6,add=T)</w:t>
-      </w:r>
-    </w:p>
-    <w:p>
-      <w:proofErr w:type="gramStart"/>
-      <w:r>
-        <w:t>curve(</w:t>
-      </w:r>
-      <w:proofErr w:type="gramEnd"/>
-      <w:r>
-        <w:t>predict(</w:t>
-      </w:r>
-      <w:proofErr w:type="spellStart"/>
-      <w:r>
-        <w:t>lmfit,newdata</w:t>
-      </w:r>
-      <w:proofErr w:type="spellEnd"/>
-      <w:r>
-        <w:t>=</w:t>
-      </w:r>
-      <w:proofErr w:type="spellStart"/>
-      <w:r>
-        <w:t>data.frame</w:t>
-      </w:r>
-      <w:proofErr w:type="spellEnd"/>
-      <w:r>
-        <w:t>(</w:t>
-      </w:r>
-      <w:proofErr w:type="spellStart"/>
-      <w:r>
-        <w:t>wt</w:t>
-      </w:r>
-      <w:proofErr w:type="spellEnd"/>
-      <w:r>
-        <w:t>=</w:t>
-      </w:r>
-      <w:proofErr w:type="spellStart"/>
-      <w:r>
-        <w:t>x,cyl</w:t>
-      </w:r>
-      <w:proofErr w:type="spellEnd"/>
-      <w:r>
-        <w:t>=8)),col=8,add=T)</w:t>
-      </w:r>
-    </w:p>
-    <w:p/>
-    <w:p/>
-    <w:p>
-      <w:r>
-        <w:t>## Including Plots</w:t>
-      </w:r>
-    </w:p>
-    <w:p/>
-    <w:p>
-      <w:r>
-        <w:t xml:space="preserve">##variance explained </w:t>
-      </w:r>
-    </w:p>
-    <w:p>
-      <w:r>
-        <w:t>#http://varianceexplained.org/</w:t>
-      </w:r>
-      <w:proofErr w:type="spellStart"/>
-      <w:r>
-        <w:t>RData</w:t>
-      </w:r>
-      <w:proofErr w:type="spellEnd"/>
-      <w:r>
-        <w:t>/code/code_lesson3/</w:t>
-      </w:r>
-    </w:p>
-    <w:p>
-      <w:r>
-        <w:t>#http://stcorp.nl/</w:t>
-      </w:r>
-      <w:proofErr w:type="spellStart"/>
-      <w:r>
-        <w:t>R_course</w:t>
-      </w:r>
-      <w:proofErr w:type="spellEnd"/>
-      <w:r>
-        <w:t>/tutorial_basic_data_analysis.html</w:t>
+      <w:hyperlink r:id="rId5" w:history="1">
+        <w:r>
+          <w:rPr>
+            <w:rStyle w:val="Hyperlink"/>
+          </w:rPr>
+          <w:t>https://www.r-bloggers.com/scatter-plot-matrices-in-r/</w:t>
+        </w:r>
+      </w:hyperlink>
+    </w:p>
+    <w:p/>
+    <w:p>
+      <w:proofErr w:type="gramStart"/>
+      <w:r>
+        <w:t>how</w:t>
+      </w:r>
+      <w:proofErr w:type="gramEnd"/>
+      <w:r>
+        <w:t xml:space="preserve"> to get lm results</w:t>
+      </w:r>
+    </w:p>
+    <w:p>
+      <w:r>
+        <w:t>https://stat.ethz.ch/pipermail/r-sig-ecology/2008-May/000062.html</w:t>
       </w:r>
       <w:bookmarkStart w:id="0" w:name="_GoBack"/>
       <w:bookmarkEnd w:id="0"/>
+    </w:p>
+    <w:p/>
+    <w:p>
+      <w:r>
+        <w:t>[, 1]</w:t>
+      </w:r>
+      <w:r>
+        <w:tab/>
+        <w:t xml:space="preserve"> mpg</w:t>
+      </w:r>
+      <w:r>
+        <w:tab/>
+        <w:t xml:space="preserve"> Miles</w:t>
+      </w:r>
+      <w:proofErr w:type="gramStart"/>
+      <w:r>
+        <w:t>/(</w:t>
+      </w:r>
+      <w:proofErr w:type="gramEnd"/>
+      <w:r>
+        <w:t>US) gallon</w:t>
+      </w:r>
+    </w:p>
+    <w:p>
+      <w:r>
+        <w:t>[, 2]</w:t>
+      </w:r>
+      <w:r>
+        <w:tab/>
+        <w:t xml:space="preserve"> </w:t>
+      </w:r>
+      <w:proofErr w:type="spellStart"/>
+      <w:r>
+        <w:t>cyl</w:t>
+      </w:r>
+      <w:proofErr w:type="spellEnd"/>
+      <w:r>
+        <w:tab/>
+        <w:t xml:space="preserve"> Number of cylinders</w:t>
+      </w:r>
+    </w:p>
+    <w:p>
+      <w:proofErr w:type="gramStart"/>
+      <w:r>
+        <w:t>[, 3]</w:t>
+      </w:r>
+      <w:r>
+        <w:tab/>
+        <w:t xml:space="preserve"> </w:t>
+      </w:r>
+      <w:proofErr w:type="spellStart"/>
+      <w:r>
+        <w:t>disp</w:t>
+      </w:r>
+      <w:proofErr w:type="spellEnd"/>
+      <w:r>
+        <w:tab/>
+        <w:t xml:space="preserve"> Displacement (cu.in.)</w:t>
+      </w:r>
+      <w:proofErr w:type="gramEnd"/>
+    </w:p>
+    <w:p>
+      <w:r>
+        <w:t>[, 4]</w:t>
+      </w:r>
+      <w:r>
+        <w:tab/>
+        <w:t xml:space="preserve"> </w:t>
+      </w:r>
+      <w:proofErr w:type="spellStart"/>
+      <w:r>
+        <w:t>hp</w:t>
+      </w:r>
+      <w:proofErr w:type="spellEnd"/>
+      <w:r>
+        <w:tab/>
+        <w:t xml:space="preserve"> Gross horsepower</w:t>
+      </w:r>
+    </w:p>
+    <w:p>
+      <w:r>
+        <w:t>[, 5]</w:t>
+      </w:r>
+      <w:r>
+        <w:tab/>
+        <w:t xml:space="preserve"> drat</w:t>
+      </w:r>
+      <w:r>
+        <w:tab/>
+        <w:t xml:space="preserve"> Rear axle ratio</w:t>
+      </w:r>
+    </w:p>
+    <w:p>
+      <w:r>
+        <w:t>[, 6]</w:t>
+      </w:r>
+      <w:r>
+        <w:tab/>
+        <w:t xml:space="preserve"> </w:t>
+      </w:r>
+      <w:proofErr w:type="spellStart"/>
+      <w:r>
+        <w:t>wt</w:t>
+      </w:r>
+      <w:proofErr w:type="spellEnd"/>
+      <w:r>
+        <w:tab/>
+        <w:t xml:space="preserve"> Weight (1000 </w:t>
+      </w:r>
+      <w:proofErr w:type="spellStart"/>
+      <w:r>
+        <w:t>lbs</w:t>
+      </w:r>
+      <w:proofErr w:type="spellEnd"/>
+      <w:r>
+        <w:t>)</w:t>
+      </w:r>
+    </w:p>
+    <w:p>
+      <w:r>
+        <w:t>[, 7]</w:t>
+      </w:r>
+      <w:r>
+        <w:tab/>
+        <w:t xml:space="preserve"> </w:t>
+      </w:r>
+      <w:proofErr w:type="spellStart"/>
+      <w:r>
+        <w:t>qsec</w:t>
+      </w:r>
+      <w:proofErr w:type="spellEnd"/>
+      <w:r>
+        <w:tab/>
+        <w:t xml:space="preserve"> 1/4 mile time</w:t>
+      </w:r>
+    </w:p>
+    <w:p>
+      <w:r>
+        <w:t>[, 8]</w:t>
+      </w:r>
+      <w:r>
+        <w:tab/>
+        <w:t xml:space="preserve"> vs</w:t>
+      </w:r>
+      <w:r>
+        <w:tab/>
+        <w:t xml:space="preserve"> V/S – v eight vs straight engine</w:t>
+      </w:r>
+    </w:p>
+    <w:p>
+      <w:r>
+        <w:t>[, 9]</w:t>
+      </w:r>
+      <w:r>
+        <w:tab/>
+        <w:t xml:space="preserve"> am</w:t>
+      </w:r>
+      <w:r>
+        <w:tab/>
+        <w:t xml:space="preserve"> Transmission (0 = automatic, 1 = manual)</w:t>
+      </w:r>
+    </w:p>
+    <w:p>
+      <w:r>
+        <w:t>[</w:t>
+      </w:r>
+      <w:proofErr w:type="gramStart"/>
+      <w:r>
+        <w:t>,10</w:t>
+      </w:r>
+      <w:proofErr w:type="gramEnd"/>
+      <w:r>
+        <w:t>]</w:t>
+      </w:r>
+      <w:r>
+        <w:tab/>
+        <w:t xml:space="preserve"> gear</w:t>
+      </w:r>
+      <w:r>
+        <w:tab/>
+        <w:t xml:space="preserve"> Number of forward gears</w:t>
+      </w:r>
+    </w:p>
+    <w:p>
+      <w:r>
+        <w:t>[</w:t>
+      </w:r>
+      <w:proofErr w:type="gramStart"/>
+      <w:r>
+        <w:t>,11</w:t>
+      </w:r>
+      <w:proofErr w:type="gramEnd"/>
+      <w:r>
+        <w:t>]</w:t>
+      </w:r>
+      <w:r>
+        <w:tab/>
+        <w:t xml:space="preserve"> carb</w:t>
+      </w:r>
+      <w:r>
+        <w:tab/>
+        <w:t xml:space="preserve"> Number of carburetors</w:t>
+      </w:r>
+    </w:p>
+    <w:p/>
+    <w:p/>
+    <w:p>
+      <w:r>
+        <w:t xml:space="preserve">fit3   &lt;- </w:t>
+      </w:r>
+      <w:proofErr w:type="gramStart"/>
+      <w:r>
+        <w:t>lm(</w:t>
+      </w:r>
+      <w:proofErr w:type="spellStart"/>
+      <w:proofErr w:type="gramEnd"/>
+      <w:r>
+        <w:t>mpg~wt+am,mtcars</w:t>
+      </w:r>
+      <w:proofErr w:type="spellEnd"/>
+      <w:r>
+        <w:t>)</w:t>
+      </w:r>
+    </w:p>
+    <w:p>
+      <w:proofErr w:type="spellStart"/>
+      <w:proofErr w:type="gramStart"/>
+      <w:r>
+        <w:t>fitwt</w:t>
+      </w:r>
+      <w:proofErr w:type="spellEnd"/>
+      <w:r>
+        <w:t xml:space="preserve">  &lt;</w:t>
+      </w:r>
+      <w:proofErr w:type="gramEnd"/>
+      <w:r>
+        <w:t>- lm(</w:t>
+      </w:r>
+      <w:proofErr w:type="spellStart"/>
+      <w:r>
+        <w:t>mpg~wt,mtcars</w:t>
+      </w:r>
+      <w:proofErr w:type="spellEnd"/>
+      <w:r>
+        <w:t>)</w:t>
+      </w:r>
+    </w:p>
+    <w:p/>
+    <w:p>
+      <w:proofErr w:type="spellStart"/>
+      <w:proofErr w:type="gramStart"/>
+      <w:r>
+        <w:t>fitt</w:t>
+      </w:r>
+      <w:proofErr w:type="spellEnd"/>
+      <w:proofErr w:type="gramEnd"/>
+      <w:r>
+        <w:t xml:space="preserve">   &lt;- lm(</w:t>
+      </w:r>
+      <w:proofErr w:type="spellStart"/>
+      <w:r>
+        <w:t>mpg~am,mtcars</w:t>
+      </w:r>
+      <w:proofErr w:type="spellEnd"/>
+      <w:r>
+        <w:t>)</w:t>
+      </w:r>
+    </w:p>
+    <w:p/>
+    <w:p>
+      <w:proofErr w:type="gramStart"/>
+      <w:r>
+        <w:t>plot(</w:t>
+      </w:r>
+      <w:proofErr w:type="spellStart"/>
+      <w:proofErr w:type="gramEnd"/>
+      <w:r>
+        <w:t>mpg~wt,mtcars,col</w:t>
+      </w:r>
+      <w:proofErr w:type="spellEnd"/>
+      <w:r>
+        <w:t>=</w:t>
+      </w:r>
+      <w:proofErr w:type="spellStart"/>
+      <w:r>
+        <w:t>mtcars$am,pch</w:t>
+      </w:r>
+      <w:proofErr w:type="spellEnd"/>
+      <w:r>
+        <w:t>=20)</w:t>
+      </w:r>
+    </w:p>
+    <w:p>
+      <w:proofErr w:type="spellStart"/>
+      <w:proofErr w:type="gramStart"/>
+      <w:r>
+        <w:lastRenderedPageBreak/>
+        <w:t>abline</w:t>
+      </w:r>
+      <w:proofErr w:type="spellEnd"/>
+      <w:r>
+        <w:t>()</w:t>
+      </w:r>
+      <w:proofErr w:type="gramEnd"/>
+    </w:p>
+    <w:p/>
+    <w:p>
+      <w:proofErr w:type="gramStart"/>
+      <w:r>
+        <w:t>curve(</w:t>
+      </w:r>
+      <w:proofErr w:type="gramEnd"/>
+      <w:r>
+        <w:t>predict(fitwt,newdata=data.frame(wt=x,am=0)),col="blue",add=T)</w:t>
+      </w:r>
+    </w:p>
+    <w:p>
+      <w:proofErr w:type="gramStart"/>
+      <w:r>
+        <w:t>curve(</w:t>
+      </w:r>
+      <w:proofErr w:type="gramEnd"/>
+      <w:r>
+        <w:t>predict(fitt,newdata=data.frame(wt=x,am=1)),col="magenta",add=T)</w:t>
+      </w:r>
+    </w:p>
+    <w:p/>
+    <w:p/>
+    <w:p>
+      <w:proofErr w:type="gramStart"/>
+      <w:r>
+        <w:t>curve(</w:t>
+      </w:r>
+      <w:proofErr w:type="gramEnd"/>
+      <w:r>
+        <w:t>predict(fit3,newdata=</w:t>
+      </w:r>
+      <w:proofErr w:type="spellStart"/>
+      <w:r>
+        <w:t>data.frame</w:t>
+      </w:r>
+      <w:proofErr w:type="spellEnd"/>
+      <w:r>
+        <w:t>(</w:t>
+      </w:r>
+      <w:proofErr w:type="spellStart"/>
+      <w:r>
+        <w:t>wt</w:t>
+      </w:r>
+      <w:proofErr w:type="spellEnd"/>
+      <w:r>
+        <w:t>=</w:t>
+      </w:r>
+      <w:proofErr w:type="spellStart"/>
+      <w:r>
+        <w:t>x,am</w:t>
+      </w:r>
+      <w:proofErr w:type="spellEnd"/>
+      <w:r>
+        <w:t>=0)),col=4,add=T)</w:t>
+      </w:r>
+    </w:p>
+    <w:p>
+      <w:proofErr w:type="gramStart"/>
+      <w:r>
+        <w:t>curve(</w:t>
+      </w:r>
+      <w:proofErr w:type="gramEnd"/>
+      <w:r>
+        <w:t>predict(fit3,newdata=</w:t>
+      </w:r>
+      <w:proofErr w:type="spellStart"/>
+      <w:r>
+        <w:t>data.frame</w:t>
+      </w:r>
+      <w:proofErr w:type="spellEnd"/>
+      <w:r>
+        <w:t>(</w:t>
+      </w:r>
+      <w:proofErr w:type="spellStart"/>
+      <w:r>
+        <w:t>wt</w:t>
+      </w:r>
+      <w:proofErr w:type="spellEnd"/>
+      <w:r>
+        <w:t>=</w:t>
+      </w:r>
+      <w:proofErr w:type="spellStart"/>
+      <w:r>
+        <w:t>x,am</w:t>
+      </w:r>
+      <w:proofErr w:type="spellEnd"/>
+      <w:r>
+        <w:t>=1)),col=6,add=T)</w:t>
+      </w:r>
+    </w:p>
+    <w:p/>
+    <w:p/>
+    <w:p/>
+    <w:p>
+      <w:proofErr w:type="spellStart"/>
+      <w:proofErr w:type="gramStart"/>
+      <w:r>
+        <w:t>lmfit</w:t>
+      </w:r>
+      <w:proofErr w:type="spellEnd"/>
+      <w:proofErr w:type="gramEnd"/>
+      <w:r>
+        <w:t xml:space="preserve">   &lt;- lm(</w:t>
+      </w:r>
+      <w:proofErr w:type="spellStart"/>
+      <w:r>
+        <w:t>mpg~wt+cyl,mtcars</w:t>
+      </w:r>
+      <w:proofErr w:type="spellEnd"/>
+      <w:r>
+        <w:t>)</w:t>
+      </w:r>
+    </w:p>
+    <w:p>
+      <w:proofErr w:type="gramStart"/>
+      <w:r>
+        <w:t>plot(</w:t>
+      </w:r>
+      <w:proofErr w:type="spellStart"/>
+      <w:proofErr w:type="gramEnd"/>
+      <w:r>
+        <w:t>mpg~wt,mtcars,col</w:t>
+      </w:r>
+      <w:proofErr w:type="spellEnd"/>
+      <w:r>
+        <w:t>=</w:t>
+      </w:r>
+      <w:proofErr w:type="spellStart"/>
+      <w:r>
+        <w:t>mtcars$cyl,pch</w:t>
+      </w:r>
+      <w:proofErr w:type="spellEnd"/>
+      <w:r>
+        <w:t>=20)</w:t>
+      </w:r>
+    </w:p>
+    <w:p>
+      <w:proofErr w:type="gramStart"/>
+      <w:r>
+        <w:t>curve(</w:t>
+      </w:r>
+      <w:proofErr w:type="gramEnd"/>
+      <w:r>
+        <w:t>predict(</w:t>
+      </w:r>
+      <w:proofErr w:type="spellStart"/>
+      <w:r>
+        <w:t>lmfit,newdata</w:t>
+      </w:r>
+      <w:proofErr w:type="spellEnd"/>
+      <w:r>
+        <w:t>=</w:t>
+      </w:r>
+      <w:proofErr w:type="spellStart"/>
+      <w:r>
+        <w:t>data.frame</w:t>
+      </w:r>
+      <w:proofErr w:type="spellEnd"/>
+      <w:r>
+        <w:t>(</w:t>
+      </w:r>
+      <w:proofErr w:type="spellStart"/>
+      <w:r>
+        <w:t>wt</w:t>
+      </w:r>
+      <w:proofErr w:type="spellEnd"/>
+      <w:r>
+        <w:t>=</w:t>
+      </w:r>
+      <w:proofErr w:type="spellStart"/>
+      <w:r>
+        <w:t>x,cyl</w:t>
+      </w:r>
+      <w:proofErr w:type="spellEnd"/>
+      <w:r>
+        <w:t>=4)),col=4,add=T)</w:t>
+      </w:r>
+    </w:p>
+    <w:p>
+      <w:proofErr w:type="gramStart"/>
+      <w:r>
+        <w:t>curve(</w:t>
+      </w:r>
+      <w:proofErr w:type="gramEnd"/>
+      <w:r>
+        <w:t>predict(</w:t>
+      </w:r>
+      <w:proofErr w:type="spellStart"/>
+      <w:r>
+        <w:t>lmfit,newdata</w:t>
+      </w:r>
+      <w:proofErr w:type="spellEnd"/>
+      <w:r>
+        <w:t>=</w:t>
+      </w:r>
+      <w:proofErr w:type="spellStart"/>
+      <w:r>
+        <w:t>data.frame</w:t>
+      </w:r>
+      <w:proofErr w:type="spellEnd"/>
+      <w:r>
+        <w:t>(</w:t>
+      </w:r>
+      <w:proofErr w:type="spellStart"/>
+      <w:r>
+        <w:t>wt</w:t>
+      </w:r>
+      <w:proofErr w:type="spellEnd"/>
+      <w:r>
+        <w:t>=</w:t>
+      </w:r>
+      <w:proofErr w:type="spellStart"/>
+      <w:r>
+        <w:t>x,cyl</w:t>
+      </w:r>
+      <w:proofErr w:type="spellEnd"/>
+      <w:r>
+        <w:t>=6)),col=6,add=T)</w:t>
+      </w:r>
+    </w:p>
+    <w:p>
+      <w:proofErr w:type="gramStart"/>
+      <w:r>
+        <w:t>curve(</w:t>
+      </w:r>
+      <w:proofErr w:type="gramEnd"/>
+      <w:r>
+        <w:t>predict(</w:t>
+      </w:r>
+      <w:proofErr w:type="spellStart"/>
+      <w:r>
+        <w:t>lmfit,newdata</w:t>
+      </w:r>
+      <w:proofErr w:type="spellEnd"/>
+      <w:r>
+        <w:t>=</w:t>
+      </w:r>
+      <w:proofErr w:type="spellStart"/>
+      <w:r>
+        <w:t>data.frame</w:t>
+      </w:r>
+      <w:proofErr w:type="spellEnd"/>
+      <w:r>
+        <w:t>(</w:t>
+      </w:r>
+      <w:proofErr w:type="spellStart"/>
+      <w:r>
+        <w:t>wt</w:t>
+      </w:r>
+      <w:proofErr w:type="spellEnd"/>
+      <w:r>
+        <w:t>=</w:t>
+      </w:r>
+      <w:proofErr w:type="spellStart"/>
+      <w:r>
+        <w:t>x,cyl</w:t>
+      </w:r>
+      <w:proofErr w:type="spellEnd"/>
+      <w:r>
+        <w:t>=8)),col=8,add=T)</w:t>
+      </w:r>
+    </w:p>
+    <w:p/>
+    <w:p/>
+    <w:p>
+      <w:r>
+        <w:t>## Including Plots</w:t>
+      </w:r>
+    </w:p>
+    <w:p/>
+    <w:p>
+      <w:r>
+        <w:t xml:space="preserve">##variance explained </w:t>
+      </w:r>
+    </w:p>
+    <w:p>
+      <w:r>
+        <w:t>#http://varianceexplained.org/</w:t>
+      </w:r>
+      <w:proofErr w:type="spellStart"/>
+      <w:r>
+        <w:t>RData</w:t>
+      </w:r>
+      <w:proofErr w:type="spellEnd"/>
+      <w:r>
+        <w:t>/code/code_lesson3/</w:t>
+      </w:r>
+    </w:p>
+    <w:p>
+      <w:r>
+        <w:t>#http://stcorp.nl/</w:t>
+      </w:r>
+      <w:proofErr w:type="spellStart"/>
+      <w:r>
+        <w:t>R_course</w:t>
+      </w:r>
+      <w:proofErr w:type="spellEnd"/>
+      <w:r>
+        <w:t>/tutorial_basic_data_analysis.html</w:t>
+      </w:r>
     </w:p>
     <w:sectPr>
       <w:pgSz w:w="12240" w:h="15840"/>
@@ -817,6 +838,17 @@
     <w:semiHidden/>
     <w:unhideWhenUsed/>
   </w:style>
+  <w:style w:type="character" w:styleId="Hyperlink">
+    <w:name w:val="Hyperlink"/>
+    <w:basedOn w:val="DefaultParagraphFont"/>
+    <w:uiPriority w:val="99"/>
+    <w:unhideWhenUsed/>
+    <w:rsid w:val="00E62196"/>
+    <w:rPr>
+      <w:color w:val="0000FF" w:themeColor="hyperlink"/>
+      <w:u w:val="single"/>
+    </w:rPr>
+  </w:style>
 </w:styles>
 </file>
 
@@ -1006,6 +1038,17 @@
     <w:uiPriority w:val="99"/>
     <w:semiHidden/>
     <w:unhideWhenUsed/>
+  </w:style>
+  <w:style w:type="character" w:styleId="Hyperlink">
+    <w:name w:val="Hyperlink"/>
+    <w:basedOn w:val="DefaultParagraphFont"/>
+    <w:uiPriority w:val="99"/>
+    <w:unhideWhenUsed/>
+    <w:rsid w:val="00E62196"/>
+    <w:rPr>
+      <w:color w:val="0000FF" w:themeColor="hyperlink"/>
+      <w:u w:val="single"/>
+    </w:rPr>
   </w:style>
 </w:styles>
 </file>
